--- a/FYP_document/Final Report/Userguide.docx
+++ b/FYP_document/Final Report/Userguide.docx
@@ -4,7 +4,7 @@
   <w:body>
     <w:p>
       <w:pPr>
-        <w:pStyle w:val="a3"/>
+        <w:pStyle w:val="Title"/>
       </w:pPr>
       <w:bookmarkStart w:id="0" w:name="fyp---automated-data-collecting-system-f"/>
       <w:r>
@@ -13,7 +13,7 @@
     </w:p>
     <w:p>
       <w:pPr>
-        <w:pStyle w:val="a3"/>
+        <w:pStyle w:val="Title"/>
       </w:pPr>
       <w:r>
         <w:rPr>
@@ -38,23 +38,465 @@
         <w:br w:type="page"/>
       </w:r>
     </w:p>
-    <w:p>
-      <w:pPr>
-        <w:pStyle w:val="a3"/>
-      </w:pPr>
-    </w:p>
-    <w:p>
-      <w:pPr>
-        <w:pStyle w:val="2"/>
+    <w:sdt>
+      <w:sdtPr>
+        <w:rPr>
+          <w:rFonts w:asciiTheme="minorHAnsi" w:eastAsiaTheme="minorEastAsia" w:hAnsiTheme="minorHAnsi" w:cstheme="minorBidi"/>
+          <w:b w:val="0"/>
+          <w:bCs w:val="0"/>
+          <w:color w:val="auto"/>
+          <w:sz w:val="24"/>
+          <w:szCs w:val="24"/>
+        </w:rPr>
+        <w:id w:val="838657475"/>
+        <w:docPartObj>
+          <w:docPartGallery w:val="Table of Contents"/>
+          <w:docPartUnique/>
+        </w:docPartObj>
+      </w:sdtPr>
+      <w:sdtEndPr>
+        <w:rPr>
+          <w:noProof/>
+        </w:rPr>
+      </w:sdtEndPr>
+      <w:sdtContent>
+        <w:p>
+          <w:pPr>
+            <w:pStyle w:val="TOCHeading"/>
+          </w:pPr>
+          <w:r>
+            <w:t>Table of Contents</w:t>
+          </w:r>
+        </w:p>
+        <w:p>
+          <w:pPr>
+            <w:pStyle w:val="TOC2"/>
+            <w:tabs>
+              <w:tab w:val="right" w:leader="dot" w:pos="8296"/>
+            </w:tabs>
+            <w:rPr>
+              <w:b w:val="0"/>
+              <w:bCs w:val="0"/>
+              <w:noProof/>
+              <w:sz w:val="24"/>
+              <w:szCs w:val="24"/>
+              <w:lang w:val="en-HK" w:eastAsia="zh-TW"/>
+            </w:rPr>
+          </w:pPr>
+          <w:r>
+            <w:rPr>
+              <w:b w:val="0"/>
+              <w:bCs w:val="0"/>
+            </w:rPr>
+            <w:fldChar w:fldCharType="begin"/>
+          </w:r>
+          <w:r>
+            <w:instrText xml:space="preserve"> TOC \o "1-3" \h \z \u </w:instrText>
+          </w:r>
+          <w:r>
+            <w:rPr>
+              <w:b w:val="0"/>
+              <w:bCs w:val="0"/>
+            </w:rPr>
+            <w:fldChar w:fldCharType="separate"/>
+          </w:r>
+          <w:hyperlink w:anchor="_Toc40660986" w:history="1">
+            <w:r>
+              <w:rPr>
+                <w:rStyle w:val="Hyperlink"/>
+                <w:noProof/>
+              </w:rPr>
+              <w:t>How to run the system</w:t>
+            </w:r>
+            <w:r>
+              <w:rPr>
+                <w:noProof/>
+                <w:webHidden/>
+              </w:rPr>
+              <w:tab/>
+            </w:r>
+            <w:r>
+              <w:rPr>
+                <w:noProof/>
+                <w:webHidden/>
+              </w:rPr>
+              <w:fldChar w:fldCharType="begin"/>
+            </w:r>
+            <w:r>
+              <w:rPr>
+                <w:noProof/>
+                <w:webHidden/>
+              </w:rPr>
+              <w:instrText xml:space="preserve"> PAGEREF _Toc40660986 \h </w:instrText>
+            </w:r>
+            <w:r>
+              <w:rPr>
+                <w:noProof/>
+                <w:webHidden/>
+              </w:rPr>
+            </w:r>
+            <w:r>
+              <w:rPr>
+                <w:noProof/>
+                <w:webHidden/>
+              </w:rPr>
+              <w:fldChar w:fldCharType="separate"/>
+            </w:r>
+            <w:r>
+              <w:rPr>
+                <w:noProof/>
+                <w:webHidden/>
+              </w:rPr>
+              <w:t>3</w:t>
+            </w:r>
+            <w:r>
+              <w:rPr>
+                <w:noProof/>
+                <w:webHidden/>
+              </w:rPr>
+              <w:fldChar w:fldCharType="end"/>
+            </w:r>
+          </w:hyperlink>
+        </w:p>
+        <w:p>
+          <w:pPr>
+            <w:pStyle w:val="TOC2"/>
+            <w:tabs>
+              <w:tab w:val="right" w:leader="dot" w:pos="8296"/>
+            </w:tabs>
+            <w:rPr>
+              <w:b w:val="0"/>
+              <w:bCs w:val="0"/>
+              <w:noProof/>
+              <w:sz w:val="24"/>
+              <w:szCs w:val="24"/>
+              <w:lang w:val="en-HK" w:eastAsia="zh-TW"/>
+            </w:rPr>
+          </w:pPr>
+          <w:hyperlink w:anchor="_Toc40660987" w:history="1">
+            <w:r>
+              <w:rPr>
+                <w:rStyle w:val="Hyperlink"/>
+                <w:noProof/>
+              </w:rPr>
+              <w:t>How to save data</w:t>
+            </w:r>
+            <w:r>
+              <w:rPr>
+                <w:noProof/>
+                <w:webHidden/>
+              </w:rPr>
+              <w:tab/>
+            </w:r>
+            <w:r>
+              <w:rPr>
+                <w:noProof/>
+                <w:webHidden/>
+              </w:rPr>
+              <w:fldChar w:fldCharType="begin"/>
+            </w:r>
+            <w:r>
+              <w:rPr>
+                <w:noProof/>
+                <w:webHidden/>
+              </w:rPr>
+              <w:instrText xml:space="preserve"> PAGEREF _Toc40660987 \h </w:instrText>
+            </w:r>
+            <w:r>
+              <w:rPr>
+                <w:noProof/>
+                <w:webHidden/>
+              </w:rPr>
+            </w:r>
+            <w:r>
+              <w:rPr>
+                <w:noProof/>
+                <w:webHidden/>
+              </w:rPr>
+              <w:fldChar w:fldCharType="separate"/>
+            </w:r>
+            <w:r>
+              <w:rPr>
+                <w:noProof/>
+                <w:webHidden/>
+              </w:rPr>
+              <w:t>4</w:t>
+            </w:r>
+            <w:r>
+              <w:rPr>
+                <w:noProof/>
+                <w:webHidden/>
+              </w:rPr>
+              <w:fldChar w:fldCharType="end"/>
+            </w:r>
+          </w:hyperlink>
+        </w:p>
+        <w:p>
+          <w:pPr>
+            <w:pStyle w:val="TOC2"/>
+            <w:tabs>
+              <w:tab w:val="right" w:leader="dot" w:pos="8296"/>
+            </w:tabs>
+            <w:rPr>
+              <w:b w:val="0"/>
+              <w:bCs w:val="0"/>
+              <w:noProof/>
+              <w:sz w:val="24"/>
+              <w:szCs w:val="24"/>
+              <w:lang w:val="en-HK" w:eastAsia="zh-TW"/>
+            </w:rPr>
+          </w:pPr>
+          <w:hyperlink w:anchor="_Toc40660988" w:history="1">
+            <w:r>
+              <w:rPr>
+                <w:rStyle w:val="Hyperlink"/>
+                <w:noProof/>
+              </w:rPr>
+              <w:t>How to disconnect the UAV</w:t>
+            </w:r>
+            <w:r>
+              <w:rPr>
+                <w:noProof/>
+                <w:webHidden/>
+              </w:rPr>
+              <w:tab/>
+            </w:r>
+            <w:r>
+              <w:rPr>
+                <w:noProof/>
+                <w:webHidden/>
+              </w:rPr>
+              <w:fldChar w:fldCharType="begin"/>
+            </w:r>
+            <w:r>
+              <w:rPr>
+                <w:noProof/>
+                <w:webHidden/>
+              </w:rPr>
+              <w:instrText xml:space="preserve"> PAGEREF _Toc40660988 \h </w:instrText>
+            </w:r>
+            <w:r>
+              <w:rPr>
+                <w:noProof/>
+                <w:webHidden/>
+              </w:rPr>
+            </w:r>
+            <w:r>
+              <w:rPr>
+                <w:noProof/>
+                <w:webHidden/>
+              </w:rPr>
+              <w:fldChar w:fldCharType="separate"/>
+            </w:r>
+            <w:r>
+              <w:rPr>
+                <w:noProof/>
+                <w:webHidden/>
+              </w:rPr>
+              <w:t>5</w:t>
+            </w:r>
+            <w:r>
+              <w:rPr>
+                <w:noProof/>
+                <w:webHidden/>
+              </w:rPr>
+              <w:fldChar w:fldCharType="end"/>
+            </w:r>
+          </w:hyperlink>
+        </w:p>
+        <w:p>
+          <w:pPr>
+            <w:pStyle w:val="TOC2"/>
+            <w:tabs>
+              <w:tab w:val="right" w:leader="dot" w:pos="8296"/>
+            </w:tabs>
+            <w:rPr>
+              <w:b w:val="0"/>
+              <w:bCs w:val="0"/>
+              <w:noProof/>
+              <w:sz w:val="24"/>
+              <w:szCs w:val="24"/>
+              <w:lang w:val="en-HK" w:eastAsia="zh-TW"/>
+            </w:rPr>
+          </w:pPr>
+          <w:hyperlink w:anchor="_Toc40660989" w:history="1">
+            <w:r>
+              <w:rPr>
+                <w:rStyle w:val="Hyperlink"/>
+                <w:noProof/>
+              </w:rPr>
+              <w:t>How to clear the old mission</w:t>
+            </w:r>
+            <w:r>
+              <w:rPr>
+                <w:noProof/>
+                <w:webHidden/>
+              </w:rPr>
+              <w:tab/>
+            </w:r>
+            <w:r>
+              <w:rPr>
+                <w:noProof/>
+                <w:webHidden/>
+              </w:rPr>
+              <w:fldChar w:fldCharType="begin"/>
+            </w:r>
+            <w:r>
+              <w:rPr>
+                <w:noProof/>
+                <w:webHidden/>
+              </w:rPr>
+              <w:instrText xml:space="preserve"> PAGEREF _Toc40660989 \h </w:instrText>
+            </w:r>
+            <w:r>
+              <w:rPr>
+                <w:noProof/>
+                <w:webHidden/>
+              </w:rPr>
+            </w:r>
+            <w:r>
+              <w:rPr>
+                <w:noProof/>
+                <w:webHidden/>
+              </w:rPr>
+              <w:fldChar w:fldCharType="separate"/>
+            </w:r>
+            <w:r>
+              <w:rPr>
+                <w:noProof/>
+                <w:webHidden/>
+              </w:rPr>
+              <w:t>5</w:t>
+            </w:r>
+            <w:r>
+              <w:rPr>
+                <w:noProof/>
+                <w:webHidden/>
+              </w:rPr>
+              <w:fldChar w:fldCharType="end"/>
+            </w:r>
+          </w:hyperlink>
+        </w:p>
+        <w:p>
+          <w:pPr>
+            <w:pStyle w:val="TOC2"/>
+            <w:tabs>
+              <w:tab w:val="right" w:leader="dot" w:pos="8296"/>
+            </w:tabs>
+            <w:rPr>
+              <w:b w:val="0"/>
+              <w:bCs w:val="0"/>
+              <w:noProof/>
+              <w:sz w:val="24"/>
+              <w:szCs w:val="24"/>
+              <w:lang w:val="en-HK" w:eastAsia="zh-TW"/>
+            </w:rPr>
+          </w:pPr>
+          <w:hyperlink w:anchor="_Toc40660990" w:history="1">
+            <w:r>
+              <w:rPr>
+                <w:rStyle w:val="Hyperlink"/>
+                <w:noProof/>
+              </w:rPr>
+              <w:t>How to quit the application</w:t>
+            </w:r>
+            <w:r>
+              <w:rPr>
+                <w:noProof/>
+                <w:webHidden/>
+              </w:rPr>
+              <w:tab/>
+            </w:r>
+            <w:r>
+              <w:rPr>
+                <w:noProof/>
+                <w:webHidden/>
+              </w:rPr>
+              <w:fldChar w:fldCharType="begin"/>
+            </w:r>
+            <w:r>
+              <w:rPr>
+                <w:noProof/>
+                <w:webHidden/>
+              </w:rPr>
+              <w:instrText xml:space="preserve"> PAGEREF _Toc40660990 \h </w:instrText>
+            </w:r>
+            <w:r>
+              <w:rPr>
+                <w:noProof/>
+                <w:webHidden/>
+              </w:rPr>
+            </w:r>
+            <w:r>
+              <w:rPr>
+                <w:noProof/>
+                <w:webHidden/>
+              </w:rPr>
+              <w:fldChar w:fldCharType="separate"/>
+            </w:r>
+            <w:r>
+              <w:rPr>
+                <w:noProof/>
+                <w:webHidden/>
+              </w:rPr>
+              <w:t>6</w:t>
+            </w:r>
+            <w:r>
+              <w:rPr>
+                <w:noProof/>
+                <w:webHidden/>
+              </w:rPr>
+              <w:fldChar w:fldCharType="end"/>
+            </w:r>
+          </w:hyperlink>
+        </w:p>
+        <w:p>
+          <w:r>
+            <w:rPr>
+              <w:b/>
+              <w:bCs/>
+              <w:noProof/>
+            </w:rPr>
+            <w:fldChar w:fldCharType="end"/>
+          </w:r>
+        </w:p>
+      </w:sdtContent>
+    </w:sdt>
+    <w:p>
+      <w:pPr>
+        <w:pStyle w:val="Title"/>
+        <w:ind w:left="720" w:hanging="720"/>
+        <w:jc w:val="left"/>
+      </w:pPr>
+    </w:p>
+    <w:p>
+      <w:pPr>
+        <w:spacing w:before="0" w:after="200"/>
+        <w:rPr>
+          <w:rFonts w:asciiTheme="majorHAnsi" w:eastAsiaTheme="majorEastAsia" w:hAnsiTheme="majorHAnsi" w:cstheme="majorBidi"/>
+          <w:b/>
+          <w:bCs/>
+          <w:color w:val="4F81BD" w:themeColor="accent1"/>
+          <w:sz w:val="32"/>
+          <w:szCs w:val="32"/>
+        </w:rPr>
       </w:pPr>
       <w:bookmarkStart w:id="1" w:name="how-to-run-the-system"/>
       <w:bookmarkEnd w:id="0"/>
       <w:r>
-        <w:t>How</w:t>
-      </w:r>
-      <w:r>
-        <w:t xml:space="preserve"> to run the system</w:t>
-      </w:r>
+        <w:br w:type="page"/>
+      </w:r>
+    </w:p>
+    <w:p>
+      <w:pPr>
+        <w:pStyle w:val="Heading2"/>
+      </w:pPr>
+      <w:bookmarkStart w:id="2" w:name="_Toc40660986"/>
+      <w:r>
+        <w:lastRenderedPageBreak/>
+        <w:t>How to run the system</w:t>
+      </w:r>
+      <w:bookmarkEnd w:id="2"/>
     </w:p>
     <w:bookmarkEnd w:id="1"/>
     <w:p>
@@ -64,7 +506,78 @@
     </w:p>
     <w:p>
       <w:r>
-        <w:t>2. Connect the Wi-Fi form your raspberry Pi AP</w:t>
+        <w:t xml:space="preserve">2. Connect the Wi-Fi </w:t>
+      </w:r>
+      <w:r>
+        <w:t>named “</w:t>
+      </w:r>
+      <w:proofErr w:type="spellStart"/>
+      <w:r>
+        <w:t>Navio</w:t>
+      </w:r>
+      <w:proofErr w:type="spellEnd"/>
+      <w:r>
+        <w:t>”</w:t>
+      </w:r>
+      <w:r>
+        <w:t xml:space="preserve"> </w:t>
+      </w:r>
+      <w:r>
+        <w:t>f</w:t>
+      </w:r>
+      <w:r>
+        <w:t>r</w:t>
+      </w:r>
+      <w:r>
+        <w:t>om your raspberry Pi AP</w:t>
+      </w:r>
+    </w:p>
+    <w:p>
+      <w:r>
+        <w:rPr>
+          <w:noProof/>
+        </w:rPr>
+        <w:drawing>
+          <wp:inline distT="0" distB="0" distL="0" distR="0" wp14:anchorId="354B975C" wp14:editId="2FFA677C">
+            <wp:extent cx="1089660" cy="2416504"/>
+            <wp:effectExtent l="0" t="0" r="0" b="0"/>
+            <wp:docPr id="2" name="Picture 2" descr="A picture containing monitor, black, screen, remote&#10;&#10;Description automatically generated"/>
+            <wp:cNvGraphicFramePr>
+              <a:graphicFrameLocks xmlns:a="http://schemas.openxmlformats.org/drawingml/2006/main" noChangeAspect="1"/>
+            </wp:cNvGraphicFramePr>
+            <a:graphic xmlns:a="http://schemas.openxmlformats.org/drawingml/2006/main">
+              <a:graphicData uri="http://schemas.openxmlformats.org/drawingml/2006/picture">
+                <pic:pic xmlns:pic="http://schemas.openxmlformats.org/drawingml/2006/picture">
+                  <pic:nvPicPr>
+                    <pic:cNvPr id="2" name="connectWiFi.jpeg"/>
+                    <pic:cNvPicPr/>
+                  </pic:nvPicPr>
+                  <pic:blipFill>
+                    <a:blip r:embed="rId6" cstate="print">
+                      <a:extLst>
+                        <a:ext uri="{28A0092B-C50C-407E-A947-70E740481C1C}">
+                          <a14:useLocalDpi xmlns:a14="http://schemas.microsoft.com/office/drawing/2010/main" val="0"/>
+                        </a:ext>
+                      </a:extLst>
+                    </a:blip>
+                    <a:stretch>
+                      <a:fillRect/>
+                    </a:stretch>
+                  </pic:blipFill>
+                  <pic:spPr>
+                    <a:xfrm>
+                      <a:off x="0" y="0"/>
+                      <a:ext cx="1089660" cy="2416504"/>
+                    </a:xfrm>
+                    <a:prstGeom prst="rect">
+                      <a:avLst/>
+                    </a:prstGeom>
+                  </pic:spPr>
+                </pic:pic>
+              </a:graphicData>
+            </a:graphic>
+          </wp:inline>
+        </w:drawing>
       </w:r>
     </w:p>
     <w:p>
@@ -89,41 +602,287 @@
       </w:r>
     </w:p>
     <w:p>
-      <w:pPr>
-        <w:pStyle w:val="2"/>
-      </w:pPr>
-      <w:bookmarkStart w:id="2" w:name="how-to-save-date"/>
-      <w:r>
-        <w:t>How to save date</w:t>
-      </w:r>
-    </w:p>
-    <w:bookmarkEnd w:id="2"/>
-    <w:p>
-      <w:r>
-        <w:t>1. Press the Mission button on th</w:t>
-      </w:r>
-      <w:r>
-        <w:t>e Navigation bar</w:t>
-      </w:r>
-    </w:p>
-    <w:p>
-      <w:r>
-        <w:t>2. Press the Save As button to select the path that you want to save</w:t>
-      </w:r>
-    </w:p>
-    <w:p>
-      <w:pPr>
-        <w:pStyle w:val="2"/>
-      </w:pPr>
-      <w:bookmarkStart w:id="3" w:name="how-to-disconnect-the-uav"/>
-      <w:r>
+      <w:r>
+        <w:rPr>
+          <w:noProof/>
+        </w:rPr>
+        <w:drawing>
+          <wp:inline distT="0" distB="0" distL="0" distR="0" wp14:anchorId="06C6598D" wp14:editId="3C556F14">
+            <wp:extent cx="5274310" cy="3039110"/>
+            <wp:effectExtent l="0" t="0" r="0" b="0"/>
+            <wp:docPr id="1" name="Picture 1" descr="A picture containing monitor&#10;&#10;Description automatically generated"/>
+            <wp:cNvGraphicFramePr>
+              <a:graphicFrameLocks xmlns:a="http://schemas.openxmlformats.org/drawingml/2006/main" noChangeAspect="1"/>
+            </wp:cNvGraphicFramePr>
+            <a:graphic xmlns:a="http://schemas.openxmlformats.org/drawingml/2006/main">
+              <a:graphicData uri="http://schemas.openxmlformats.org/drawingml/2006/picture">
+                <pic:pic xmlns:pic="http://schemas.openxmlformats.org/drawingml/2006/picture">
+                  <pic:nvPicPr>
+                    <pic:cNvPr id="1" name="NavigationBar_connect.png"/>
+                    <pic:cNvPicPr/>
+                  </pic:nvPicPr>
+                  <pic:blipFill>
+                    <a:blip r:embed="rId7" cstate="print">
+                      <a:extLst>
+                        <a:ext uri="{28A0092B-C50C-407E-A947-70E740481C1C}">
+                          <a14:useLocalDpi xmlns:a14="http://schemas.microsoft.com/office/drawing/2010/main" val="0"/>
+                        </a:ext>
+                      </a:extLst>
+                    </a:blip>
+                    <a:stretch>
+                      <a:fillRect/>
+                    </a:stretch>
+                  </pic:blipFill>
+                  <pic:spPr>
+                    <a:xfrm>
+                      <a:off x="0" y="0"/>
+                      <a:ext cx="5274310" cy="3039110"/>
+                    </a:xfrm>
+                    <a:prstGeom prst="rect">
+                      <a:avLst/>
+                    </a:prstGeom>
+                  </pic:spPr>
+                </pic:pic>
+              </a:graphicData>
+            </a:graphic>
+          </wp:inline>
+        </w:drawing>
+      </w:r>
+    </w:p>
+    <w:p>
+      <w:r>
+        <w:t>5.</w:t>
+      </w:r>
+      <w:r>
+        <w:t xml:space="preserve"> </w:t>
+      </w:r>
+      <w:r>
+        <w:t xml:space="preserve">Press the </w:t>
+      </w:r>
+      <w:r>
+        <w:t>Connect</w:t>
+      </w:r>
+      <w:r>
+        <w:t xml:space="preserve"> button to </w:t>
+      </w:r>
+      <w:r>
+        <w:t>make connection between the UAV and the notebook</w:t>
+      </w:r>
+      <w:bookmarkStart w:id="3" w:name="how-to-save-date"/>
+      <w:r>
+        <w:br w:type="page"/>
+      </w:r>
+    </w:p>
+    <w:p>
+      <w:pPr>
+        <w:pStyle w:val="Heading2"/>
+      </w:pPr>
+      <w:bookmarkStart w:id="4" w:name="_Toc40660987"/>
+      <w:r>
+        <w:lastRenderedPageBreak/>
+        <w:t>How to save dat</w:t>
+      </w:r>
+      <w:r>
+        <w:t>a</w:t>
+      </w:r>
+      <w:bookmarkEnd w:id="4"/>
+    </w:p>
+    <w:bookmarkEnd w:id="3"/>
+    <w:p>
+      <w:pPr>
+        <w:ind w:left="720" w:hanging="720"/>
+      </w:pPr>
+      <w:r>
+        <w:t xml:space="preserve">1. Press the Mission button on the </w:t>
+      </w:r>
+      <w:bookmarkStart w:id="5" w:name="OLE_LINK1"/>
+      <w:bookmarkStart w:id="6" w:name="OLE_LINK2"/>
+      <w:r>
+        <w:t>Navigation bar</w:t>
+      </w:r>
+    </w:p>
+    <w:bookmarkEnd w:id="5"/>
+    <w:bookmarkEnd w:id="6"/>
+    <w:p>
+      <w:pPr>
+        <w:ind w:left="720" w:hanging="720"/>
+      </w:pPr>
+      <w:r>
+        <w:rPr>
+          <w:noProof/>
+        </w:rPr>
+        <w:drawing>
+          <wp:inline distT="0" distB="0" distL="0" distR="0" wp14:anchorId="211EA718" wp14:editId="30085417">
+            <wp:extent cx="5274310" cy="3039110"/>
+            <wp:effectExtent l="0" t="0" r="0" b="0"/>
+            <wp:docPr id="5" name="Picture 5"/>
+            <wp:cNvGraphicFramePr>
+              <a:graphicFrameLocks xmlns:a="http://schemas.openxmlformats.org/drawingml/2006/main" noChangeAspect="1"/>
+            </wp:cNvGraphicFramePr>
+            <a:graphic xmlns:a="http://schemas.openxmlformats.org/drawingml/2006/main">
+              <a:graphicData uri="http://schemas.openxmlformats.org/drawingml/2006/picture">
+                <pic:pic xmlns:pic="http://schemas.openxmlformats.org/drawingml/2006/picture">
+                  <pic:nvPicPr>
+                    <pic:cNvPr id="5" name="NavigationBar_saveAs.png"/>
+                    <pic:cNvPicPr/>
+                  </pic:nvPicPr>
+                  <pic:blipFill>
+                    <a:blip r:embed="rId8" cstate="print">
+                      <a:extLst>
+                        <a:ext uri="{28A0092B-C50C-407E-A947-70E740481C1C}">
+                          <a14:useLocalDpi xmlns:a14="http://schemas.microsoft.com/office/drawing/2010/main" val="0"/>
+                        </a:ext>
+                      </a:extLst>
+                    </a:blip>
+                    <a:stretch>
+                      <a:fillRect/>
+                    </a:stretch>
+                  </pic:blipFill>
+                  <pic:spPr>
+                    <a:xfrm>
+                      <a:off x="0" y="0"/>
+                      <a:ext cx="5274310" cy="3039110"/>
+                    </a:xfrm>
+                    <a:prstGeom prst="rect">
+                      <a:avLst/>
+                    </a:prstGeom>
+                  </pic:spPr>
+                </pic:pic>
+              </a:graphicData>
+            </a:graphic>
+          </wp:inline>
+        </w:drawing>
+      </w:r>
+    </w:p>
+    <w:p>
+      <w:r>
+        <w:t xml:space="preserve">2. </w:t>
+      </w:r>
+      <w:bookmarkStart w:id="7" w:name="OLE_LINK3"/>
+      <w:bookmarkStart w:id="8" w:name="OLE_LINK4"/>
+      <w:bookmarkStart w:id="9" w:name="OLE_LINK5"/>
+      <w:r>
+        <w:t>Press the Save As button to select the path that you want to save</w:t>
+      </w:r>
+      <w:bookmarkEnd w:id="7"/>
+      <w:bookmarkEnd w:id="8"/>
+      <w:bookmarkEnd w:id="9"/>
+    </w:p>
+    <w:p>
+      <w:r>
+        <w:rPr>
+          <w:noProof/>
+        </w:rPr>
+        <w:drawing>
+          <wp:inline distT="0" distB="0" distL="0" distR="0" wp14:anchorId="2FA2B25D" wp14:editId="28D3012E">
+            <wp:extent cx="5274310" cy="3242310"/>
+            <wp:effectExtent l="0" t="0" r="0" b="0"/>
+            <wp:docPr id="6" name="Picture 6" descr="A screenshot of a computer screen&#10;&#10;Description automatically generated"/>
+            <wp:cNvGraphicFramePr>
+              <a:graphicFrameLocks xmlns:a="http://schemas.openxmlformats.org/drawingml/2006/main" noChangeAspect="1"/>
+            </wp:cNvGraphicFramePr>
+            <a:graphic xmlns:a="http://schemas.openxmlformats.org/drawingml/2006/main">
+              <a:graphicData uri="http://schemas.openxmlformats.org/drawingml/2006/picture">
+                <pic:pic xmlns:pic="http://schemas.openxmlformats.org/drawingml/2006/picture">
+                  <pic:nvPicPr>
+                    <pic:cNvPr id="6" name="makePathDialog.png"/>
+                    <pic:cNvPicPr/>
+                  </pic:nvPicPr>
+                  <pic:blipFill>
+                    <a:blip r:embed="rId9" cstate="print">
+                      <a:extLst>
+                        <a:ext uri="{28A0092B-C50C-407E-A947-70E740481C1C}">
+                          <a14:useLocalDpi xmlns:a14="http://schemas.microsoft.com/office/drawing/2010/main" val="0"/>
+                        </a:ext>
+                      </a:extLst>
+                    </a:blip>
+                    <a:stretch>
+                      <a:fillRect/>
+                    </a:stretch>
+                  </pic:blipFill>
+                  <pic:spPr>
+                    <a:xfrm>
+                      <a:off x="0" y="0"/>
+                      <a:ext cx="5274310" cy="3242310"/>
+                    </a:xfrm>
+                    <a:prstGeom prst="rect">
+                      <a:avLst/>
+                    </a:prstGeom>
+                  </pic:spPr>
+                </pic:pic>
+              </a:graphicData>
+            </a:graphic>
+          </wp:inline>
+        </w:drawing>
+      </w:r>
+    </w:p>
+    <w:p>
+      <w:pPr>
+        <w:pStyle w:val="Heading2"/>
+      </w:pPr>
+      <w:bookmarkStart w:id="10" w:name="how-to-disconnect-the-uav"/>
+      <w:bookmarkStart w:id="11" w:name="_Toc40660988"/>
+      <w:r>
+        <w:lastRenderedPageBreak/>
         <w:t>How to disconnect the UAV</w:t>
       </w:r>
-    </w:p>
-    <w:bookmarkEnd w:id="3"/>
-    <w:p>
-      <w:r>
-        <w:t>1. Press the Connection button on the Navigation bar</w:t>
+      <w:bookmarkEnd w:id="11"/>
+    </w:p>
+    <w:bookmarkEnd w:id="10"/>
+    <w:p>
+      <w:r>
+        <w:t xml:space="preserve">1. </w:t>
+      </w:r>
+      <w:r>
+        <w:t>Press the Connection button on the Navigation bar</w:t>
+      </w:r>
+    </w:p>
+    <w:p>
+      <w:r>
+        <w:rPr>
+          <w:noProof/>
+        </w:rPr>
+        <w:drawing>
+          <wp:inline distT="0" distB="0" distL="0" distR="0" wp14:anchorId="3A81ADC6" wp14:editId="63DA588D">
+            <wp:extent cx="5274310" cy="3039110"/>
+            <wp:effectExtent l="0" t="0" r="0" b="0"/>
+            <wp:docPr id="7" name="Picture 7"/>
+            <wp:cNvGraphicFramePr>
+              <a:graphicFrameLocks xmlns:a="http://schemas.openxmlformats.org/drawingml/2006/main" noChangeAspect="1"/>
+            </wp:cNvGraphicFramePr>
+            <a:graphic xmlns:a="http://schemas.openxmlformats.org/drawingml/2006/main">
+              <a:graphicData uri="http://schemas.openxmlformats.org/drawingml/2006/picture">
+                <pic:pic xmlns:pic="http://schemas.openxmlformats.org/drawingml/2006/picture">
+                  <pic:nvPicPr>
+                    <pic:cNvPr id="7" name="NavigationBar_disconnect.png"/>
+                    <pic:cNvPicPr/>
+                  </pic:nvPicPr>
+                  <pic:blipFill>
+                    <a:blip r:embed="rId10" cstate="print">
+                      <a:extLst>
+                        <a:ext uri="{28A0092B-C50C-407E-A947-70E740481C1C}">
+                          <a14:useLocalDpi xmlns:a14="http://schemas.microsoft.com/office/drawing/2010/main" val="0"/>
+                        </a:ext>
+                      </a:extLst>
+                    </a:blip>
+                    <a:stretch>
+                      <a:fillRect/>
+                    </a:stretch>
+                  </pic:blipFill>
+                  <pic:spPr>
+                    <a:xfrm>
+                      <a:off x="0" y="0"/>
+                      <a:ext cx="5274310" cy="3039110"/>
+                    </a:xfrm>
+                    <a:prstGeom prst="rect">
+                      <a:avLst/>
+                    </a:prstGeom>
+                  </pic:spPr>
+                </pic:pic>
+              </a:graphicData>
+            </a:graphic>
+          </wp:inline>
+        </w:drawing>
       </w:r>
     </w:p>
     <w:p>
@@ -133,23 +892,82 @@
     </w:p>
     <w:p>
       <w:pPr>
-        <w:pStyle w:val="2"/>
-      </w:pPr>
-      <w:bookmarkStart w:id="4" w:name="how-to-clear-the-old-mission"/>
+        <w:pStyle w:val="Heading2"/>
+      </w:pPr>
+      <w:bookmarkStart w:id="12" w:name="how-to-clear-the-old-mission"/>
+      <w:bookmarkStart w:id="13" w:name="_Toc40660989"/>
       <w:r>
         <w:t>How to clear the old mission</w:t>
       </w:r>
-    </w:p>
-    <w:bookmarkEnd w:id="4"/>
-    <w:p>
-      <w:r>
-        <w:t>1. Press the Mission button on the Navigation bar</w:t>
-      </w:r>
-    </w:p>
-    <w:p>
-      <w:r>
-        <w:t>2. Press the New Mission button to start a new missions</w:t>
-      </w:r>
+      <w:bookmarkEnd w:id="13"/>
+    </w:p>
+    <w:bookmarkEnd w:id="12"/>
+    <w:p>
+      <w:r>
+        <w:t xml:space="preserve">1. </w:t>
+      </w:r>
+      <w:r>
+        <w:t>Press the Mission button on the Navigation bar</w:t>
+      </w:r>
+    </w:p>
+    <w:p>
+      <w:r>
+        <w:rPr>
+          <w:noProof/>
+        </w:rPr>
+        <w:drawing>
+          <wp:inline distT="0" distB="0" distL="0" distR="0" wp14:anchorId="223D9BEB" wp14:editId="3DC09394">
+            <wp:extent cx="5274310" cy="3039110"/>
+            <wp:effectExtent l="0" t="0" r="0" b="0"/>
+            <wp:docPr id="3" name="Picture 3"/>
+            <wp:cNvGraphicFramePr>
+              <a:graphicFrameLocks xmlns:a="http://schemas.openxmlformats.org/drawingml/2006/main" noChangeAspect="1"/>
+            </wp:cNvGraphicFramePr>
+            <a:graphic xmlns:a="http://schemas.openxmlformats.org/drawingml/2006/main">
+              <a:graphicData uri="http://schemas.openxmlformats.org/drawingml/2006/picture">
+                <pic:pic xmlns:pic="http://schemas.openxmlformats.org/drawingml/2006/picture">
+                  <pic:nvPicPr>
+                    <pic:cNvPr id="3" name="NavigationBar_saveAs.png"/>
+                    <pic:cNvPicPr/>
+                  </pic:nvPicPr>
+                  <pic:blipFill>
+                    <a:blip r:embed="rId8" cstate="print">
+                      <a:extLst>
+                        <a:ext uri="{28A0092B-C50C-407E-A947-70E740481C1C}">
+                          <a14:useLocalDpi xmlns:a14="http://schemas.microsoft.com/office/drawing/2010/main" val="0"/>
+                        </a:ext>
+                      </a:extLst>
+                    </a:blip>
+                    <a:stretch>
+                      <a:fillRect/>
+                    </a:stretch>
+                  </pic:blipFill>
+                  <pic:spPr>
+                    <a:xfrm>
+                      <a:off x="0" y="0"/>
+                      <a:ext cx="5274310" cy="3039110"/>
+                    </a:xfrm>
+                    <a:prstGeom prst="rect">
+                      <a:avLst/>
+                    </a:prstGeom>
+                  </pic:spPr>
+                </pic:pic>
+              </a:graphicData>
+            </a:graphic>
+          </wp:inline>
+        </w:drawing>
+      </w:r>
+    </w:p>
+    <w:p>
+      <w:r>
+        <w:lastRenderedPageBreak/>
+        <w:t xml:space="preserve">2. Press the New Mission button to start a </w:t>
+      </w:r>
+      <w:proofErr w:type="gramStart"/>
+      <w:r>
+        <w:t>new missions</w:t>
+      </w:r>
+      <w:proofErr w:type="gramEnd"/>
     </w:p>
     <w:p>
       <w:pPr>
@@ -167,13 +985,14 @@
         <w:rPr>
           <w:noProof/>
         </w:rPr>
-        <w:lastRenderedPageBreak/>
         <w:drawing>
-          <wp:inline distT="0" distB="0" distL="0" distR="0">
-            <wp:extent cx="22898100" cy="13195300"/>
+          <wp:inline distT="0" distB="0" distL="0" distR="0" wp14:anchorId="787B231F" wp14:editId="065EDC3E">
+            <wp:extent cx="5624191" cy="3241007"/>
             <wp:effectExtent l="0" t="0" r="0" b="0"/>
             <wp:docPr id="4" name="Picture"/>
-            <wp:cNvGraphicFramePr/>
+            <wp:cNvGraphicFramePr>
+              <a:graphicFrameLocks xmlns:a="http://schemas.openxmlformats.org/drawingml/2006/main"/>
+            </wp:cNvGraphicFramePr>
             <a:graphic xmlns:a="http://schemas.openxmlformats.org/drawingml/2006/main">
               <a:graphicData uri="http://schemas.openxmlformats.org/drawingml/2006/picture">
                 <pic:pic xmlns:pic="http://schemas.openxmlformats.org/drawingml/2006/picture">
@@ -184,7 +1003,7 @@
                     </pic:cNvPicPr>
                   </pic:nvPicPr>
                   <pic:blipFill>
-                    <a:blip r:embed="rId5"/>
+                    <a:blip r:embed="rId11"/>
                     <a:stretch>
                       <a:fillRect/>
                     </a:stretch>
@@ -192,7 +1011,7 @@
                   <pic:spPr bwMode="auto">
                     <a:xfrm>
                       <a:off x="0" y="0"/>
-                      <a:ext cx="22898100" cy="13195300"/>
+                      <a:ext cx="5673365" cy="3269344"/>
                     </a:xfrm>
                     <a:prstGeom prst="rect">
                       <a:avLst/>
@@ -213,31 +1032,84 @@
     </w:p>
     <w:p>
       <w:pPr>
-        <w:pStyle w:val="2"/>
-      </w:pPr>
-      <w:bookmarkStart w:id="5" w:name="how-to-quit-the-application"/>
+        <w:pStyle w:val="Heading2"/>
+      </w:pPr>
+      <w:bookmarkStart w:id="14" w:name="how-to-quit-the-application"/>
+      <w:bookmarkStart w:id="15" w:name="_Toc40660990"/>
+      <w:r>
+        <w:t>How to quit the application</w:t>
+      </w:r>
+      <w:bookmarkEnd w:id="15"/>
+    </w:p>
+    <w:bookmarkEnd w:id="14"/>
+    <w:p>
+      <w:r>
+        <w:t xml:space="preserve">1. </w:t>
+      </w:r>
+      <w:r>
+        <w:t>Press the Mission button on the Navigation bar</w:t>
+      </w:r>
+    </w:p>
+    <w:p>
+      <w:r>
+        <w:rPr>
+          <w:noProof/>
+        </w:rPr>
+        <w:drawing>
+          <wp:inline distT="0" distB="0" distL="0" distR="0" wp14:anchorId="017F0454" wp14:editId="72362A4A">
+            <wp:extent cx="5274310" cy="3039110"/>
+            <wp:effectExtent l="0" t="0" r="0" b="0"/>
+            <wp:docPr id="8" name="Picture 8"/>
+            <wp:cNvGraphicFramePr>
+              <a:graphicFrameLocks xmlns:a="http://schemas.openxmlformats.org/drawingml/2006/main" noChangeAspect="1"/>
+            </wp:cNvGraphicFramePr>
+            <a:graphic xmlns:a="http://schemas.openxmlformats.org/drawingml/2006/main">
+              <a:graphicData uri="http://schemas.openxmlformats.org/drawingml/2006/picture">
+                <pic:pic xmlns:pic="http://schemas.openxmlformats.org/drawingml/2006/picture">
+                  <pic:nvPicPr>
+                    <pic:cNvPr id="8" name="NavigationBar_saveAs.png"/>
+                    <pic:cNvPicPr/>
+                  </pic:nvPicPr>
+                  <pic:blipFill>
+                    <a:blip r:embed="rId8" cstate="print">
+                      <a:extLst>
+                        <a:ext uri="{28A0092B-C50C-407E-A947-70E740481C1C}">
+                          <a14:useLocalDpi xmlns:a14="http://schemas.microsoft.com/office/drawing/2010/main" val="0"/>
+                        </a:ext>
+                      </a:extLst>
+                    </a:blip>
+                    <a:stretch>
+                      <a:fillRect/>
+                    </a:stretch>
+                  </pic:blipFill>
+                  <pic:spPr>
+                    <a:xfrm>
+                      <a:off x="0" y="0"/>
+                      <a:ext cx="5274310" cy="3039110"/>
+                    </a:xfrm>
+                    <a:prstGeom prst="rect">
+                      <a:avLst/>
+                    </a:prstGeom>
+                  </pic:spPr>
+                </pic:pic>
+              </a:graphicData>
+            </a:graphic>
+          </wp:inline>
+        </w:drawing>
+      </w:r>
+    </w:p>
+    <w:p>
       <w:r>
         <w:lastRenderedPageBreak/>
-        <w:t>How to quit the application</w:t>
-      </w:r>
-    </w:p>
-    <w:bookmarkEnd w:id="5"/>
-    <w:p>
-      <w:r>
-        <w:t>1. Press the Mission button on the Navigation bar</w:t>
-      </w:r>
-    </w:p>
-    <w:p>
-      <w:r>
         <w:t>2. Press the quit button</w:t>
       </w:r>
     </w:p>
     <w:p>
       <w:pPr>
-        <w:pStyle w:val="2"/>
-      </w:pPr>
-      <w:bookmarkStart w:id="6" w:name="acknowledgments"/>
-      <w:bookmarkEnd w:id="6"/>
+        <w:pStyle w:val="Heading2"/>
+      </w:pPr>
+      <w:bookmarkStart w:id="16" w:name="acknowledgments"/>
+      <w:bookmarkEnd w:id="16"/>
     </w:p>
     <w:sectPr>
       <w:pgSz w:w="11906" w:h="16838"/>
@@ -344,6 +1216,184 @@
     </w:lvl>
   </w:abstractNum>
   <w:abstractNum w:abstractNumId="1" w15:restartNumberingAfterBreak="0">
+    <w:nsid w:val="076F52EF"/>
+    <w:multiLevelType w:val="hybridMultilevel"/>
+    <w:tmpl w:val="A21444DA"/>
+    <w:lvl w:ilvl="0" w:tplc="0809000F">
+      <w:start w:val="1"/>
+      <w:numFmt w:val="decimal"/>
+      <w:lvlText w:val="%1."/>
+      <w:lvlJc w:val="left"/>
+      <w:pPr>
+        <w:ind w:left="720" w:hanging="360"/>
+      </w:pPr>
+      <w:rPr>
+        <w:rFonts w:hint="default"/>
+      </w:rPr>
+    </w:lvl>
+    <w:lvl w:ilvl="1" w:tplc="08090019" w:tentative="1">
+      <w:start w:val="1"/>
+      <w:numFmt w:val="lowerLetter"/>
+      <w:lvlText w:val="%2."/>
+      <w:lvlJc w:val="left"/>
+      <w:pPr>
+        <w:ind w:left="1440" w:hanging="360"/>
+      </w:pPr>
+    </w:lvl>
+    <w:lvl w:ilvl="2" w:tplc="0809001B" w:tentative="1">
+      <w:start w:val="1"/>
+      <w:numFmt w:val="lowerRoman"/>
+      <w:lvlText w:val="%3."/>
+      <w:lvlJc w:val="right"/>
+      <w:pPr>
+        <w:ind w:left="2160" w:hanging="180"/>
+      </w:pPr>
+    </w:lvl>
+    <w:lvl w:ilvl="3" w:tplc="0809000F" w:tentative="1">
+      <w:start w:val="1"/>
+      <w:numFmt w:val="decimal"/>
+      <w:lvlText w:val="%4."/>
+      <w:lvlJc w:val="left"/>
+      <w:pPr>
+        <w:ind w:left="2880" w:hanging="360"/>
+      </w:pPr>
+    </w:lvl>
+    <w:lvl w:ilvl="4" w:tplc="08090019" w:tentative="1">
+      <w:start w:val="1"/>
+      <w:numFmt w:val="lowerLetter"/>
+      <w:lvlText w:val="%5."/>
+      <w:lvlJc w:val="left"/>
+      <w:pPr>
+        <w:ind w:left="3600" w:hanging="360"/>
+      </w:pPr>
+    </w:lvl>
+    <w:lvl w:ilvl="5" w:tplc="0809001B" w:tentative="1">
+      <w:start w:val="1"/>
+      <w:numFmt w:val="lowerRoman"/>
+      <w:lvlText w:val="%6."/>
+      <w:lvlJc w:val="right"/>
+      <w:pPr>
+        <w:ind w:left="4320" w:hanging="180"/>
+      </w:pPr>
+    </w:lvl>
+    <w:lvl w:ilvl="6" w:tplc="0809000F" w:tentative="1">
+      <w:start w:val="1"/>
+      <w:numFmt w:val="decimal"/>
+      <w:lvlText w:val="%7."/>
+      <w:lvlJc w:val="left"/>
+      <w:pPr>
+        <w:ind w:left="5040" w:hanging="360"/>
+      </w:pPr>
+    </w:lvl>
+    <w:lvl w:ilvl="7" w:tplc="08090019" w:tentative="1">
+      <w:start w:val="1"/>
+      <w:numFmt w:val="lowerLetter"/>
+      <w:lvlText w:val="%8."/>
+      <w:lvlJc w:val="left"/>
+      <w:pPr>
+        <w:ind w:left="5760" w:hanging="360"/>
+      </w:pPr>
+    </w:lvl>
+    <w:lvl w:ilvl="8" w:tplc="0809001B" w:tentative="1">
+      <w:start w:val="1"/>
+      <w:numFmt w:val="lowerRoman"/>
+      <w:lvlText w:val="%9."/>
+      <w:lvlJc w:val="right"/>
+      <w:pPr>
+        <w:ind w:left="6480" w:hanging="180"/>
+      </w:pPr>
+    </w:lvl>
+  </w:abstractNum>
+  <w:abstractNum w:abstractNumId="2" w15:restartNumberingAfterBreak="0">
+    <w:nsid w:val="17E7413F"/>
+    <w:multiLevelType w:val="hybridMultilevel"/>
+    <w:tmpl w:val="76367EA2"/>
+    <w:lvl w:ilvl="0" w:tplc="0809000F">
+      <w:start w:val="1"/>
+      <w:numFmt w:val="decimal"/>
+      <w:lvlText w:val="%1."/>
+      <w:lvlJc w:val="left"/>
+      <w:pPr>
+        <w:ind w:left="720" w:hanging="360"/>
+      </w:pPr>
+      <w:rPr>
+        <w:rFonts w:hint="default"/>
+      </w:rPr>
+    </w:lvl>
+    <w:lvl w:ilvl="1" w:tplc="08090019" w:tentative="1">
+      <w:start w:val="1"/>
+      <w:numFmt w:val="lowerLetter"/>
+      <w:lvlText w:val="%2."/>
+      <w:lvlJc w:val="left"/>
+      <w:pPr>
+        <w:ind w:left="1440" w:hanging="360"/>
+      </w:pPr>
+    </w:lvl>
+    <w:lvl w:ilvl="2" w:tplc="0809001B" w:tentative="1">
+      <w:start w:val="1"/>
+      <w:numFmt w:val="lowerRoman"/>
+      <w:lvlText w:val="%3."/>
+      <w:lvlJc w:val="right"/>
+      <w:pPr>
+        <w:ind w:left="2160" w:hanging="180"/>
+      </w:pPr>
+    </w:lvl>
+    <w:lvl w:ilvl="3" w:tplc="0809000F" w:tentative="1">
+      <w:start w:val="1"/>
+      <w:numFmt w:val="decimal"/>
+      <w:lvlText w:val="%4."/>
+      <w:lvlJc w:val="left"/>
+      <w:pPr>
+        <w:ind w:left="2880" w:hanging="360"/>
+      </w:pPr>
+    </w:lvl>
+    <w:lvl w:ilvl="4" w:tplc="08090019" w:tentative="1">
+      <w:start w:val="1"/>
+      <w:numFmt w:val="lowerLetter"/>
+      <w:lvlText w:val="%5."/>
+      <w:lvlJc w:val="left"/>
+      <w:pPr>
+        <w:ind w:left="3600" w:hanging="360"/>
+      </w:pPr>
+    </w:lvl>
+    <w:lvl w:ilvl="5" w:tplc="0809001B" w:tentative="1">
+      <w:start w:val="1"/>
+      <w:numFmt w:val="lowerRoman"/>
+      <w:lvlText w:val="%6."/>
+      <w:lvlJc w:val="right"/>
+      <w:pPr>
+        <w:ind w:left="4320" w:hanging="180"/>
+      </w:pPr>
+    </w:lvl>
+    <w:lvl w:ilvl="6" w:tplc="0809000F" w:tentative="1">
+      <w:start w:val="1"/>
+      <w:numFmt w:val="decimal"/>
+      <w:lvlText w:val="%7."/>
+      <w:lvlJc w:val="left"/>
+      <w:pPr>
+        <w:ind w:left="5040" w:hanging="360"/>
+      </w:pPr>
+    </w:lvl>
+    <w:lvl w:ilvl="7" w:tplc="08090019" w:tentative="1">
+      <w:start w:val="1"/>
+      <w:numFmt w:val="lowerLetter"/>
+      <w:lvlText w:val="%8."/>
+      <w:lvlJc w:val="left"/>
+      <w:pPr>
+        <w:ind w:left="5760" w:hanging="360"/>
+      </w:pPr>
+    </w:lvl>
+    <w:lvl w:ilvl="8" w:tplc="0809001B" w:tentative="1">
+      <w:start w:val="1"/>
+      <w:numFmt w:val="lowerRoman"/>
+      <w:lvlText w:val="%9."/>
+      <w:lvlJc w:val="right"/>
+      <w:pPr>
+        <w:ind w:left="6480" w:hanging="180"/>
+      </w:pPr>
+    </w:lvl>
+  </w:abstractNum>
+  <w:abstractNum w:abstractNumId="3" w15:restartNumberingAfterBreak="0">
     <w:nsid w:val="6A799D11"/>
     <w:multiLevelType w:val="multilevel"/>
     <w:tmpl w:val="AD3E8F48"/>
@@ -435,20 +1485,118 @@
       <w:lvlJc w:val="left"/>
     </w:lvl>
   </w:abstractNum>
+  <w:abstractNum w:abstractNumId="4" w15:restartNumberingAfterBreak="0">
+    <w:nsid w:val="7B7638AB"/>
+    <w:multiLevelType w:val="hybridMultilevel"/>
+    <w:tmpl w:val="4294807C"/>
+    <w:lvl w:ilvl="0" w:tplc="0809000F">
+      <w:start w:val="1"/>
+      <w:numFmt w:val="decimal"/>
+      <w:lvlText w:val="%1."/>
+      <w:lvlJc w:val="left"/>
+      <w:pPr>
+        <w:ind w:left="720" w:hanging="360"/>
+      </w:pPr>
+      <w:rPr>
+        <w:rFonts w:hint="default"/>
+      </w:rPr>
+    </w:lvl>
+    <w:lvl w:ilvl="1" w:tplc="08090019" w:tentative="1">
+      <w:start w:val="1"/>
+      <w:numFmt w:val="lowerLetter"/>
+      <w:lvlText w:val="%2."/>
+      <w:lvlJc w:val="left"/>
+      <w:pPr>
+        <w:ind w:left="1440" w:hanging="360"/>
+      </w:pPr>
+    </w:lvl>
+    <w:lvl w:ilvl="2" w:tplc="0809001B" w:tentative="1">
+      <w:start w:val="1"/>
+      <w:numFmt w:val="lowerRoman"/>
+      <w:lvlText w:val="%3."/>
+      <w:lvlJc w:val="right"/>
+      <w:pPr>
+        <w:ind w:left="2160" w:hanging="180"/>
+      </w:pPr>
+    </w:lvl>
+    <w:lvl w:ilvl="3" w:tplc="0809000F" w:tentative="1">
+      <w:start w:val="1"/>
+      <w:numFmt w:val="decimal"/>
+      <w:lvlText w:val="%4."/>
+      <w:lvlJc w:val="left"/>
+      <w:pPr>
+        <w:ind w:left="2880" w:hanging="360"/>
+      </w:pPr>
+    </w:lvl>
+    <w:lvl w:ilvl="4" w:tplc="08090019" w:tentative="1">
+      <w:start w:val="1"/>
+      <w:numFmt w:val="lowerLetter"/>
+      <w:lvlText w:val="%5."/>
+      <w:lvlJc w:val="left"/>
+      <w:pPr>
+        <w:ind w:left="3600" w:hanging="360"/>
+      </w:pPr>
+    </w:lvl>
+    <w:lvl w:ilvl="5" w:tplc="0809001B" w:tentative="1">
+      <w:start w:val="1"/>
+      <w:numFmt w:val="lowerRoman"/>
+      <w:lvlText w:val="%6."/>
+      <w:lvlJc w:val="right"/>
+      <w:pPr>
+        <w:ind w:left="4320" w:hanging="180"/>
+      </w:pPr>
+    </w:lvl>
+    <w:lvl w:ilvl="6" w:tplc="0809000F" w:tentative="1">
+      <w:start w:val="1"/>
+      <w:numFmt w:val="decimal"/>
+      <w:lvlText w:val="%7."/>
+      <w:lvlJc w:val="left"/>
+      <w:pPr>
+        <w:ind w:left="5040" w:hanging="360"/>
+      </w:pPr>
+    </w:lvl>
+    <w:lvl w:ilvl="7" w:tplc="08090019" w:tentative="1">
+      <w:start w:val="1"/>
+      <w:numFmt w:val="lowerLetter"/>
+      <w:lvlText w:val="%8."/>
+      <w:lvlJc w:val="left"/>
+      <w:pPr>
+        <w:ind w:left="5760" w:hanging="360"/>
+      </w:pPr>
+    </w:lvl>
+    <w:lvl w:ilvl="8" w:tplc="0809001B" w:tentative="1">
+      <w:start w:val="1"/>
+      <w:numFmt w:val="lowerRoman"/>
+      <w:lvlText w:val="%9."/>
+      <w:lvlJc w:val="right"/>
+      <w:pPr>
+        <w:ind w:left="6480" w:hanging="180"/>
+      </w:pPr>
+    </w:lvl>
+  </w:abstractNum>
   <w:num w:numId="1">
     <w:abstractNumId w:val="0"/>
   </w:num>
   <w:num w:numId="2">
+    <w:abstractNumId w:val="3"/>
+  </w:num>
+  <w:num w:numId="3">
+    <w:abstractNumId w:val="3"/>
+  </w:num>
+  <w:num w:numId="4">
+    <w:abstractNumId w:val="3"/>
+  </w:num>
+  <w:num w:numId="5">
+    <w:abstractNumId w:val="3"/>
+  </w:num>
+  <w:num w:numId="6">
     <w:abstractNumId w:val="1"/>
   </w:num>
-  <w:num w:numId="3">
-    <w:abstractNumId w:val="1"/>
+  <w:num w:numId="7">
+    <w:abstractNumId w:val="2"/>
   </w:num>
-  <w:num w:numId="4">
-    <w:abstractNumId w:val="1"/>
-  </w:num>
-  <w:num w:numId="5">
-    <w:abstractNumId w:val="1"/>
+  <w:num w:numId="8">
+    <w:abstractNumId w:val="4"/>
   </w:num>
 </w:numbering>
 </file>
@@ -481,7 +1629,7 @@
     <w:lsdException w:name="index 8" w:semiHidden="1" w:unhideWhenUsed="1"/>
     <w:lsdException w:name="index 9" w:semiHidden="1" w:unhideWhenUsed="1"/>
     <w:lsdException w:name="toc 1" w:semiHidden="1" w:unhideWhenUsed="1"/>
-    <w:lsdException w:name="toc 2" w:semiHidden="1" w:unhideWhenUsed="1"/>
+    <w:lsdException w:name="toc 2" w:semiHidden="1" w:uiPriority="39" w:unhideWhenUsed="1"/>
     <w:lsdException w:name="toc 3" w:semiHidden="1" w:unhideWhenUsed="1"/>
     <w:lsdException w:name="toc 4" w:semiHidden="1" w:unhideWhenUsed="1"/>
     <w:lsdException w:name="toc 5" w:semiHidden="1" w:unhideWhenUsed="1"/>
@@ -537,7 +1685,7 @@
     <w:lsdException w:name="Body Text Indent 2" w:semiHidden="1" w:unhideWhenUsed="1"/>
     <w:lsdException w:name="Body Text Indent 3" w:semiHidden="1" w:unhideWhenUsed="1"/>
     <w:lsdException w:name="Block Text" w:semiHidden="1" w:unhideWhenUsed="1"/>
-    <w:lsdException w:name="Hyperlink" w:semiHidden="1" w:unhideWhenUsed="1"/>
+    <w:lsdException w:name="Hyperlink" w:semiHidden="1" w:uiPriority="99" w:unhideWhenUsed="1"/>
     <w:lsdException w:name="FollowedHyperlink" w:semiHidden="1" w:unhideWhenUsed="1"/>
     <w:lsdException w:name="Document Map" w:semiHidden="1" w:unhideWhenUsed="1"/>
     <w:lsdException w:name="Plain Text" w:semiHidden="1" w:unhideWhenUsed="1"/>
@@ -608,6 +1756,13 @@
     <w:lsdException w:name="Placeholder Text" w:semiHidden="1"/>
     <w:lsdException w:name="Light Shading"/>
     <w:lsdException w:name="Light List"/>
+    <w:lsdException w:name="Light Grid"/>
+    <w:lsdException w:name="Medium Shading 1"/>
+    <w:lsdException w:name="Medium Shading 2"/>
+    <w:lsdException w:name="Medium List 1"/>
+    <w:lsdException w:name="Medium List 2"/>
+    <w:lsdException w:name="Medium Grid 1"/>
+    <w:lsdException w:name="Medium Grid 2"/>
     <w:lsdException w:name="Medium Grid 3"/>
     <w:lsdException w:name="Dark List"/>
     <w:lsdException w:name="Colorful Shading"/>
@@ -699,7 +1854,7 @@
     <w:lsdException w:name="Colorful List Accent 6"/>
     <w:lsdException w:name="Colorful Grid Accent 6"/>
     <w:lsdException w:name="Bibliography" w:semiHidden="1" w:unhideWhenUsed="1"/>
-    <w:lsdException w:name="TOC Heading" w:semiHidden="1" w:unhideWhenUsed="1"/>
+    <w:lsdException w:name="TOC Heading" w:semiHidden="1" w:uiPriority="39" w:unhideWhenUsed="1" w:qFormat="1"/>
     <w:lsdException w:name="Grid Table 4" w:uiPriority="49"/>
     <w:lsdException w:name="Grid Table 5 Dark" w:uiPriority="50"/>
     <w:lsdException w:name="Grid Table 6 Colorful" w:uiPriority="51"/>
@@ -801,17 +1956,17 @@
     <w:lsdException w:name="Unresolved Mention" w:semiHidden="1" w:uiPriority="99" w:unhideWhenUsed="1"/>
     <w:lsdException w:name="Smart Link" w:semiHidden="1" w:uiPriority="99" w:unhideWhenUsed="1"/>
   </w:latentStyles>
-  <w:style w:type="paragraph" w:default="1" w:styleId="a">
+  <w:style w:type="paragraph" w:default="1" w:styleId="Normal">
     <w:name w:val="Normal"/>
     <w:qFormat/>
     <w:pPr>
       <w:spacing w:before="180" w:after="180"/>
     </w:pPr>
   </w:style>
-  <w:style w:type="paragraph" w:styleId="1">
+  <w:style w:type="paragraph" w:styleId="Heading1">
     <w:name w:val="heading 1"/>
-    <w:basedOn w:val="a"/>
-    <w:next w:val="a"/>
+    <w:basedOn w:val="Normal"/>
+    <w:next w:val="Normal"/>
     <w:uiPriority w:val="9"/>
     <w:qFormat/>
     <w:pPr>
@@ -829,10 +1984,10 @@
       <w:szCs w:val="36"/>
     </w:rPr>
   </w:style>
-  <w:style w:type="paragraph" w:styleId="2">
+  <w:style w:type="paragraph" w:styleId="Heading2">
     <w:name w:val="heading 2"/>
-    <w:basedOn w:val="a"/>
-    <w:next w:val="a"/>
+    <w:basedOn w:val="Normal"/>
+    <w:next w:val="Normal"/>
     <w:uiPriority w:val="9"/>
     <w:unhideWhenUsed/>
     <w:qFormat/>
@@ -851,10 +2006,10 @@
       <w:szCs w:val="32"/>
     </w:rPr>
   </w:style>
-  <w:style w:type="paragraph" w:styleId="3">
+  <w:style w:type="paragraph" w:styleId="Heading3">
     <w:name w:val="heading 3"/>
-    <w:basedOn w:val="a"/>
-    <w:next w:val="a"/>
+    <w:basedOn w:val="Normal"/>
+    <w:next w:val="Normal"/>
     <w:uiPriority w:val="9"/>
     <w:unhideWhenUsed/>
     <w:qFormat/>
@@ -873,10 +2028,10 @@
       <w:szCs w:val="28"/>
     </w:rPr>
   </w:style>
-  <w:style w:type="paragraph" w:styleId="4">
+  <w:style w:type="paragraph" w:styleId="Heading4">
     <w:name w:val="heading 4"/>
-    <w:basedOn w:val="a"/>
-    <w:next w:val="a"/>
+    <w:basedOn w:val="Normal"/>
+    <w:next w:val="Normal"/>
     <w:uiPriority w:val="9"/>
     <w:unhideWhenUsed/>
     <w:qFormat/>
@@ -893,10 +2048,10 @@
       <w:color w:val="4F81BD" w:themeColor="accent1"/>
     </w:rPr>
   </w:style>
-  <w:style w:type="paragraph" w:styleId="5">
+  <w:style w:type="paragraph" w:styleId="Heading5">
     <w:name w:val="heading 5"/>
-    <w:basedOn w:val="a"/>
-    <w:next w:val="a"/>
+    <w:basedOn w:val="Normal"/>
+    <w:next w:val="Normal"/>
     <w:uiPriority w:val="9"/>
     <w:unhideWhenUsed/>
     <w:qFormat/>
@@ -913,13 +2068,13 @@
       <w:color w:val="4F81BD" w:themeColor="accent1"/>
     </w:rPr>
   </w:style>
-  <w:style w:type="character" w:default="1" w:styleId="a0">
+  <w:style w:type="character" w:default="1" w:styleId="DefaultParagraphFont">
     <w:name w:val="Default Paragraph Font"/>
     <w:uiPriority w:val="1"/>
     <w:semiHidden/>
     <w:unhideWhenUsed/>
   </w:style>
-  <w:style w:type="table" w:default="1" w:styleId="a1">
+  <w:style w:type="table" w:default="1" w:styleId="TableNormal">
     <w:name w:val="Normal Table"/>
     <w:uiPriority w:val="99"/>
     <w:semiHidden/>
@@ -934,7 +2089,7 @@
       </w:tblCellMar>
     </w:tblPr>
   </w:style>
-  <w:style w:type="numbering" w:default="1" w:styleId="a2">
+  <w:style w:type="numbering" w:default="1" w:styleId="NoList">
     <w:name w:val="No List"/>
     <w:uiPriority w:val="99"/>
     <w:semiHidden/>
@@ -942,16 +2097,16 @@
   </w:style>
   <w:style w:type="paragraph" w:customStyle="1" w:styleId="Compact">
     <w:name w:val="Compact"/>
-    <w:basedOn w:val="a"/>
+    <w:basedOn w:val="Normal"/>
     <w:qFormat/>
     <w:pPr>
       <w:spacing w:before="36" w:after="36"/>
     </w:pPr>
   </w:style>
-  <w:style w:type="paragraph" w:styleId="a3">
+  <w:style w:type="paragraph" w:styleId="Title">
     <w:name w:val="Title"/>
-    <w:basedOn w:val="a"/>
-    <w:next w:val="a"/>
+    <w:basedOn w:val="Normal"/>
+    <w:next w:val="Normal"/>
     <w:qFormat/>
     <w:pPr>
       <w:keepNext/>
@@ -970,7 +2125,7 @@
   </w:style>
   <w:style w:type="paragraph" w:customStyle="1" w:styleId="Authors">
     <w:name w:val="Authors"/>
-    <w:next w:val="a"/>
+    <w:next w:val="Normal"/>
     <w:qFormat/>
     <w:pPr>
       <w:keepNext/>
@@ -978,9 +2133,9 @@
       <w:jc w:val="center"/>
     </w:pPr>
   </w:style>
-  <w:style w:type="paragraph" w:styleId="a4">
+  <w:style w:type="paragraph" w:styleId="Date">
     <w:name w:val="Date"/>
-    <w:next w:val="a"/>
+    <w:next w:val="Normal"/>
     <w:qFormat/>
     <w:pPr>
       <w:keepNext/>
@@ -990,8 +2145,8 @@
   </w:style>
   <w:style w:type="paragraph" w:customStyle="1" w:styleId="BlockQuote">
     <w:name w:val="Block Quote"/>
-    <w:basedOn w:val="a"/>
-    <w:next w:val="a"/>
+    <w:basedOn w:val="Normal"/>
+    <w:next w:val="Normal"/>
     <w:uiPriority w:val="9"/>
     <w:unhideWhenUsed/>
     <w:qFormat/>
@@ -1005,16 +2160,16 @@
       <w:szCs w:val="20"/>
     </w:rPr>
   </w:style>
-  <w:style w:type="paragraph" w:styleId="a5">
+  <w:style w:type="paragraph" w:styleId="FootnoteText">
     <w:name w:val="footnote text"/>
-    <w:basedOn w:val="a"/>
+    <w:basedOn w:val="Normal"/>
     <w:uiPriority w:val="9"/>
     <w:unhideWhenUsed/>
     <w:qFormat/>
   </w:style>
   <w:style w:type="paragraph" w:customStyle="1" w:styleId="DefinitionTerm">
     <w:name w:val="Definition Term"/>
-    <w:basedOn w:val="a"/>
+    <w:basedOn w:val="Normal"/>
     <w:next w:val="Definition"/>
     <w:pPr>
       <w:keepNext/>
@@ -1027,18 +2182,18 @@
   </w:style>
   <w:style w:type="paragraph" w:customStyle="1" w:styleId="Definition">
     <w:name w:val="Definition"/>
-    <w:basedOn w:val="a"/>
-  </w:style>
-  <w:style w:type="paragraph" w:styleId="a6">
+    <w:basedOn w:val="Normal"/>
+  </w:style>
+  <w:style w:type="paragraph" w:styleId="BodyText">
     <w:name w:val="Body Text"/>
-    <w:basedOn w:val="a"/>
+    <w:basedOn w:val="Normal"/>
     <w:pPr>
       <w:spacing w:after="120"/>
     </w:pPr>
   </w:style>
   <w:style w:type="paragraph" w:customStyle="1" w:styleId="TableCaption">
     <w:name w:val="Table Caption"/>
-    <w:basedOn w:val="a"/>
+    <w:basedOn w:val="Normal"/>
     <w:pPr>
       <w:spacing w:before="0" w:after="120"/>
     </w:pPr>
@@ -1048,7 +2203,7 @@
   </w:style>
   <w:style w:type="paragraph" w:customStyle="1" w:styleId="ImageCaption">
     <w:name w:val="Image Caption"/>
-    <w:basedOn w:val="a"/>
+    <w:basedOn w:val="Normal"/>
     <w:link w:val="BodyTextChar"/>
     <w:pPr>
       <w:spacing w:before="0" w:after="120"/>
@@ -1059,7 +2214,7 @@
   </w:style>
   <w:style w:type="character" w:customStyle="1" w:styleId="BodyTextChar">
     <w:name w:val="Body Text Char"/>
-    <w:basedOn w:val="a0"/>
+    <w:basedOn w:val="DefaultParagraphFont"/>
     <w:link w:val="ImageCaption"/>
   </w:style>
   <w:style w:type="character" w:customStyle="1" w:styleId="VerbatimChar">
@@ -1087,7 +2242,7 @@
   </w:style>
   <w:style w:type="paragraph" w:customStyle="1" w:styleId="SourceCode">
     <w:name w:val="Source Code"/>
-    <w:basedOn w:val="a"/>
+    <w:basedOn w:val="Normal"/>
     <w:link w:val="VerbatimChar"/>
     <w:pPr>
       <w:wordWrap w:val="0"/>
@@ -1220,6 +2375,200 @@
       <w:rFonts w:ascii="Consolas" w:hAnsi="Consolas"/>
       <w:sz w:val="22"/>
     </w:rPr>
+  </w:style>
+  <w:style w:type="paragraph" w:styleId="TOCHeading">
+    <w:name w:val="TOC Heading"/>
+    <w:basedOn w:val="Heading1"/>
+    <w:next w:val="Normal"/>
+    <w:uiPriority w:val="39"/>
+    <w:unhideWhenUsed/>
+    <w:qFormat/>
+    <w:rsid w:val="00C66E1D"/>
+    <w:pPr>
+      <w:spacing w:line="276" w:lineRule="auto"/>
+      <w:outlineLvl w:val="9"/>
+    </w:pPr>
+    <w:rPr>
+      <w:color w:val="365F91" w:themeColor="accent1" w:themeShade="BF"/>
+      <w:sz w:val="28"/>
+      <w:szCs w:val="28"/>
+    </w:rPr>
+  </w:style>
+  <w:style w:type="paragraph" w:styleId="TOC2">
+    <w:name w:val="toc 2"/>
+    <w:basedOn w:val="Normal"/>
+    <w:next w:val="Normal"/>
+    <w:autoRedefine/>
+    <w:uiPriority w:val="39"/>
+    <w:unhideWhenUsed/>
+    <w:rsid w:val="00C66E1D"/>
+    <w:pPr>
+      <w:spacing w:before="120" w:after="0"/>
+      <w:ind w:left="240"/>
+    </w:pPr>
+    <w:rPr>
+      <w:b/>
+      <w:bCs/>
+      <w:sz w:val="22"/>
+      <w:szCs w:val="22"/>
+    </w:rPr>
+  </w:style>
+  <w:style w:type="character" w:styleId="Hyperlink">
+    <w:name w:val="Hyperlink"/>
+    <w:basedOn w:val="DefaultParagraphFont"/>
+    <w:uiPriority w:val="99"/>
+    <w:unhideWhenUsed/>
+    <w:rsid w:val="00C66E1D"/>
+    <w:rPr>
+      <w:color w:val="0000FF" w:themeColor="hyperlink"/>
+      <w:u w:val="single"/>
+    </w:rPr>
+  </w:style>
+  <w:style w:type="paragraph" w:styleId="TOC1">
+    <w:name w:val="toc 1"/>
+    <w:basedOn w:val="Normal"/>
+    <w:next w:val="Normal"/>
+    <w:autoRedefine/>
+    <w:semiHidden/>
+    <w:unhideWhenUsed/>
+    <w:rsid w:val="00C66E1D"/>
+    <w:pPr>
+      <w:spacing w:before="120" w:after="0"/>
+    </w:pPr>
+    <w:rPr>
+      <w:b/>
+      <w:bCs/>
+      <w:i/>
+      <w:iCs/>
+    </w:rPr>
+  </w:style>
+  <w:style w:type="paragraph" w:styleId="TOC3">
+    <w:name w:val="toc 3"/>
+    <w:basedOn w:val="Normal"/>
+    <w:next w:val="Normal"/>
+    <w:autoRedefine/>
+    <w:semiHidden/>
+    <w:unhideWhenUsed/>
+    <w:rsid w:val="00C66E1D"/>
+    <w:pPr>
+      <w:spacing w:before="0" w:after="0"/>
+      <w:ind w:left="480"/>
+    </w:pPr>
+    <w:rPr>
+      <w:sz w:val="20"/>
+      <w:szCs w:val="20"/>
+    </w:rPr>
+  </w:style>
+  <w:style w:type="paragraph" w:styleId="TOC4">
+    <w:name w:val="toc 4"/>
+    <w:basedOn w:val="Normal"/>
+    <w:next w:val="Normal"/>
+    <w:autoRedefine/>
+    <w:semiHidden/>
+    <w:unhideWhenUsed/>
+    <w:rsid w:val="00C66E1D"/>
+    <w:pPr>
+      <w:spacing w:before="0" w:after="0"/>
+      <w:ind w:left="720"/>
+    </w:pPr>
+    <w:rPr>
+      <w:sz w:val="20"/>
+      <w:szCs w:val="20"/>
+    </w:rPr>
+  </w:style>
+  <w:style w:type="paragraph" w:styleId="TOC5">
+    <w:name w:val="toc 5"/>
+    <w:basedOn w:val="Normal"/>
+    <w:next w:val="Normal"/>
+    <w:autoRedefine/>
+    <w:semiHidden/>
+    <w:unhideWhenUsed/>
+    <w:rsid w:val="00C66E1D"/>
+    <w:pPr>
+      <w:spacing w:before="0" w:after="0"/>
+      <w:ind w:left="960"/>
+    </w:pPr>
+    <w:rPr>
+      <w:sz w:val="20"/>
+      <w:szCs w:val="20"/>
+    </w:rPr>
+  </w:style>
+  <w:style w:type="paragraph" w:styleId="TOC6">
+    <w:name w:val="toc 6"/>
+    <w:basedOn w:val="Normal"/>
+    <w:next w:val="Normal"/>
+    <w:autoRedefine/>
+    <w:semiHidden/>
+    <w:unhideWhenUsed/>
+    <w:rsid w:val="00C66E1D"/>
+    <w:pPr>
+      <w:spacing w:before="0" w:after="0"/>
+      <w:ind w:left="1200"/>
+    </w:pPr>
+    <w:rPr>
+      <w:sz w:val="20"/>
+      <w:szCs w:val="20"/>
+    </w:rPr>
+  </w:style>
+  <w:style w:type="paragraph" w:styleId="TOC7">
+    <w:name w:val="toc 7"/>
+    <w:basedOn w:val="Normal"/>
+    <w:next w:val="Normal"/>
+    <w:autoRedefine/>
+    <w:semiHidden/>
+    <w:unhideWhenUsed/>
+    <w:rsid w:val="00C66E1D"/>
+    <w:pPr>
+      <w:spacing w:before="0" w:after="0"/>
+      <w:ind w:left="1440"/>
+    </w:pPr>
+    <w:rPr>
+      <w:sz w:val="20"/>
+      <w:szCs w:val="20"/>
+    </w:rPr>
+  </w:style>
+  <w:style w:type="paragraph" w:styleId="TOC8">
+    <w:name w:val="toc 8"/>
+    <w:basedOn w:val="Normal"/>
+    <w:next w:val="Normal"/>
+    <w:autoRedefine/>
+    <w:semiHidden/>
+    <w:unhideWhenUsed/>
+    <w:rsid w:val="00C66E1D"/>
+    <w:pPr>
+      <w:spacing w:before="0" w:after="0"/>
+      <w:ind w:left="1680"/>
+    </w:pPr>
+    <w:rPr>
+      <w:sz w:val="20"/>
+      <w:szCs w:val="20"/>
+    </w:rPr>
+  </w:style>
+  <w:style w:type="paragraph" w:styleId="TOC9">
+    <w:name w:val="toc 9"/>
+    <w:basedOn w:val="Normal"/>
+    <w:next w:val="Normal"/>
+    <w:autoRedefine/>
+    <w:semiHidden/>
+    <w:unhideWhenUsed/>
+    <w:rsid w:val="00C66E1D"/>
+    <w:pPr>
+      <w:spacing w:before="0" w:after="0"/>
+      <w:ind w:left="1920"/>
+    </w:pPr>
+    <w:rPr>
+      <w:sz w:val="20"/>
+      <w:szCs w:val="20"/>
+    </w:rPr>
+  </w:style>
+  <w:style w:type="paragraph" w:styleId="ListParagraph">
+    <w:name w:val="List Paragraph"/>
+    <w:basedOn w:val="Normal"/>
+    <w:rsid w:val="00F16084"/>
+    <w:pPr>
+      <w:ind w:left="720"/>
+      <w:contextualSpacing/>
+    </w:pPr>
   </w:style>
 </w:styles>
 </file>
@@ -1540,4 +2889,16 @@
   </a:objectDefaults>
   <a:extraClrSchemeLst/>
 </a:theme>
+</file>
+
+<file path=customXml/item1.xml><?xml version="1.0" encoding="utf-8"?>
+<b:Sources xmlns:b="http://schemas.openxmlformats.org/officeDocument/2006/bibliography" xmlns="http://schemas.openxmlformats.org/officeDocument/2006/bibliography" SelectedStyle="/APASixthEditionOfficeOnline.xsl" StyleName="APA" Version="6"/>
+</file>
+
+<file path=customXml/itemProps1.xml><?xml version="1.0" encoding="utf-8"?>
+<ds:datastoreItem xmlns:ds="http://schemas.openxmlformats.org/officeDocument/2006/customXml" ds:itemID="{20272C30-4E7A-454D-80B6-97087D74BACE}">
+  <ds:schemaRefs>
+    <ds:schemaRef ds:uri="http://schemas.openxmlformats.org/officeDocument/2006/bibliography"/>
+  </ds:schemaRefs>
+</ds:datastoreItem>
 </file>